--- a/docs/aar/bf/index.docx
+++ b/docs/aar/bf/index.docx
@@ -19,15 +19,7 @@
     </w:p>
     <w:p>
       <w:r>
-        <w:t xml:space="preserve">Baltic Fury is a small </w:t>
-      </w:r>
-      <w:proofErr w:type="spellStart"/>
-      <w:r>
-        <w:t>Battleset</w:t>
-      </w:r>
-      <w:proofErr w:type="spellEnd"/>
-      <w:r>
-        <w:t xml:space="preserve"> comprising five CMO scenarios. Focusing largely on the struggle between the Soviet </w:t>
+        <w:t xml:space="preserve">Baltic Fury is a small Battleset comprising five CMO scenarios. Focusing largely on the struggle between the Soviet </w:t>
       </w:r>
       <w:hyperlink r:id="rId5" w:history="1">
         <w:r>
@@ -195,7 +187,10 @@
         </w:numPr>
       </w:pPr>
       <w:r>
-        <w:t>Strike to the Jugular,</w:t>
+        <w:t>Cut</w:t>
+      </w:r>
+      <w:r>
+        <w:t xml:space="preserve"> to the Jugular,</w:t>
       </w:r>
       <w:r>
         <w:tab/>
